--- a/templates/upp.docx
+++ b/templates/upp.docx
@@ -14,8 +14,6 @@
           <w:lang w:val="id-ID"/>
         </w:rPr>
       </w:pPr>
-      <w:bookmarkStart w:id="0" w:name="_GoBack"/>
-      <w:bookmarkEnd w:id="0"/>
     </w:p>
     <w:p>
       <w:pPr>
@@ -125,7 +123,6 @@
           <w:rFonts w:ascii="Arial" w:hAnsi="Arial" w:cs="Arial"/>
           <w:sz w:val="24"/>
           <w:szCs w:val="24"/>
-          <w:lang w:val="id-ID"/>
         </w:rPr>
       </w:pPr>
       <w:r>
@@ -142,45 +139,8 @@
           <w:rFonts w:ascii="Arial" w:hAnsi="Arial" w:cs="Arial"/>
           <w:sz w:val="24"/>
           <w:szCs w:val="24"/>
-          <w:lang w:val="id-ID"/>
-        </w:rPr>
-        <w:t>.......</w:t>
-      </w:r>
-      <w:r>
-        <w:rPr>
-          <w:rFonts w:ascii="Arial" w:hAnsi="Arial" w:cs="Arial"/>
-          <w:sz w:val="24"/>
-          <w:szCs w:val="24"/>
-          <w:lang w:val="sv-SE"/>
-        </w:rPr>
-        <w:t>/</w:t>
-      </w:r>
-      <w:r>
-        <w:rPr>
-          <w:rFonts w:ascii="Arial" w:hAnsi="Arial" w:cs="Arial"/>
-          <w:sz w:val="24"/>
-          <w:szCs w:val="24"/>
-          <w:lang w:val="id-ID"/>
-        </w:rPr>
-        <w:t>....</w:t>
-      </w:r>
-      <w:r>
-        <w:rPr>
-          <w:rFonts w:ascii="Arial" w:hAnsi="Arial" w:cs="Arial"/>
-          <w:sz w:val="24"/>
-          <w:szCs w:val="24"/>
-          <w:lang w:val="sv-SE"/>
-        </w:rPr>
-        <w:t>/PPBJ-D/20</w:t>
-      </w:r>
-      <w:r>
-        <w:rPr>
-          <w:rFonts w:ascii="Arial" w:hAnsi="Arial" w:cs="Arial"/>
-          <w:sz w:val="24"/>
-          <w:szCs w:val="24"/>
-          <w:lang w:val="id-ID"/>
-        </w:rPr>
-        <w:t>...</w:t>
+        </w:rPr>
+        <w:t>#1#</w:t>
       </w:r>
     </w:p>
     <w:p>
@@ -460,7 +420,6 @@
           <w:rFonts w:ascii="Arial" w:hAnsi="Arial" w:cs="Arial"/>
           <w:sz w:val="24"/>
           <w:szCs w:val="24"/>
-          <w:lang w:val="id-ID"/>
         </w:rPr>
       </w:pPr>
       <w:r>
@@ -487,9 +446,8 @@
           <w:rFonts w:ascii="Arial" w:hAnsi="Arial" w:cs="Arial"/>
           <w:sz w:val="24"/>
           <w:szCs w:val="24"/>
-          <w:lang w:val="id-ID"/>
-        </w:rPr>
-        <w:t>......................</w:t>
+        </w:rPr>
+        <w:t>#2#</w:t>
       </w:r>
     </w:p>
     <w:p>
@@ -502,7 +460,6 @@
           <w:rFonts w:ascii="Arial" w:hAnsi="Arial" w:cs="Arial"/>
           <w:sz w:val="24"/>
           <w:szCs w:val="24"/>
-          <w:lang w:val="pt-BR"/>
         </w:rPr>
       </w:pPr>
       <w:r>
@@ -529,18 +486,8 @@
           <w:rFonts w:ascii="Arial" w:hAnsi="Arial" w:cs="Arial"/>
           <w:sz w:val="24"/>
           <w:szCs w:val="24"/>
-          <w:lang w:val="id-ID"/>
-        </w:rPr>
-        <w:t>........................................</w:t>
-      </w:r>
-      <w:r>
-        <w:rPr>
-          <w:rFonts w:ascii="Arial" w:hAnsi="Arial" w:cs="Arial"/>
-          <w:sz w:val="24"/>
-          <w:szCs w:val="24"/>
-          <w:lang w:val="pt-BR"/>
-        </w:rPr>
-        <w:t>.</w:t>
+        </w:rPr>
+        <w:t>#3#</w:t>
       </w:r>
     </w:p>
     <w:p>
@@ -608,9 +555,8 @@
           <w:rFonts w:ascii="Arial" w:hAnsi="Arial" w:cs="Arial"/>
           <w:sz w:val="24"/>
           <w:szCs w:val="24"/>
-          <w:lang w:val="id-ID"/>
-        </w:rPr>
-        <w:t>............................</w:t>
+        </w:rPr>
+        <w:t>#4#</w:t>
       </w:r>
       <w:r>
         <w:rPr>
@@ -626,9 +572,8 @@
           <w:rFonts w:ascii="Arial" w:hAnsi="Arial" w:cs="Arial"/>
           <w:sz w:val="24"/>
           <w:szCs w:val="24"/>
-          <w:lang w:val="id-ID"/>
-        </w:rPr>
-        <w:t>................</w:t>
+        </w:rPr>
+        <w:t>#5#</w:t>
       </w:r>
       <w:r>
         <w:rPr>
@@ -644,9 +589,8 @@
           <w:rFonts w:ascii="Arial" w:hAnsi="Arial" w:cs="Arial"/>
           <w:sz w:val="24"/>
           <w:szCs w:val="24"/>
-          <w:lang w:val="id-ID"/>
-        </w:rPr>
-        <w:t>..........</w:t>
+        </w:rPr>
+        <w:t>#6#</w:t>
       </w:r>
       <w:r>
         <w:rPr>
@@ -671,9 +615,8 @@
           <w:rFonts w:ascii="Arial" w:hAnsi="Arial"/>
           <w:sz w:val="24"/>
           <w:szCs w:val="24"/>
-          <w:lang w:val="id-ID"/>
-        </w:rPr>
-        <w:t>............................</w:t>
+        </w:rPr>
+        <w:t>#7#</w:t>
       </w:r>
       <w:r>
         <w:rPr>
@@ -689,9 +632,8 @@
           <w:rFonts w:ascii="Arial" w:hAnsi="Arial" w:cs="Arial"/>
           <w:sz w:val="24"/>
           <w:szCs w:val="24"/>
-          <w:lang w:val="id-ID"/>
-        </w:rPr>
-        <w:t>.............</w:t>
+        </w:rPr>
+        <w:t>#8#</w:t>
       </w:r>
       <w:r>
         <w:rPr>
@@ -715,7 +657,6 @@
           <w:rFonts w:ascii="Arial" w:hAnsi="Arial" w:cs="Arial"/>
           <w:sz w:val="24"/>
           <w:szCs w:val="24"/>
-          <w:lang w:val="id-ID"/>
         </w:rPr>
       </w:pPr>
       <w:r>
@@ -742,9 +683,8 @@
           <w:rFonts w:ascii="Arial" w:hAnsi="Arial" w:cs="Arial"/>
           <w:sz w:val="24"/>
           <w:szCs w:val="24"/>
-          <w:lang w:val="id-ID"/>
-        </w:rPr>
-        <w:t>.............................</w:t>
+        </w:rPr>
+        <w:t>#9#</w:t>
       </w:r>
     </w:p>
     <w:p>
@@ -786,9 +726,8 @@
           <w:rFonts w:ascii="Arial" w:hAnsi="Arial" w:cs="Arial"/>
           <w:sz w:val="24"/>
           <w:szCs w:val="24"/>
-          <w:lang w:val="id-ID"/>
-        </w:rPr>
-        <w:t>..............................</w:t>
+        </w:rPr>
+        <w:t>#10#</w:t>
       </w:r>
       <w:r>
         <w:rPr>
@@ -812,7 +751,6 @@
           <w:rFonts w:ascii="Arial" w:hAnsi="Arial" w:cs="Arial"/>
           <w:sz w:val="24"/>
           <w:szCs w:val="24"/>
-          <w:lang w:val="id-ID"/>
         </w:rPr>
       </w:pPr>
       <w:r>
@@ -839,9 +777,8 @@
           <w:rFonts w:ascii="Arial" w:hAnsi="Arial" w:cs="Arial"/>
           <w:sz w:val="24"/>
           <w:szCs w:val="24"/>
-          <w:lang w:val="id-ID"/>
-        </w:rPr>
-        <w:t>...............................</w:t>
+        </w:rPr>
+        <w:t>#11#</w:t>
       </w:r>
     </w:p>
     <w:p>
@@ -877,25 +814,25 @@
           <w:lang w:val="pt-BR"/>
         </w:rPr>
         <w:tab/>
-        <w:t xml:space="preserve">:   </w:t>
-      </w:r>
-      <w:r>
-        <w:rPr>
-          <w:rFonts w:ascii="Arial" w:hAnsi="Arial" w:cs="Arial"/>
-          <w:sz w:val="24"/>
-          <w:szCs w:val="24"/>
-          <w:lang w:val="fr-FR"/>
-        </w:rPr>
-        <w:t xml:space="preserve"> </w:t>
-      </w:r>
-      <w:r>
-        <w:rPr>
-          <w:rFonts w:ascii="Arial" w:hAnsi="Arial" w:cs="Arial"/>
-          <w:sz w:val="24"/>
-          <w:szCs w:val="24"/>
-          <w:lang w:val="id-ID"/>
-        </w:rPr>
-        <w:t>..........................</w:t>
+        <w:t xml:space="preserve">:  </w:t>
+      </w:r>
+      <w:r>
+        <w:rPr>
+          <w:rFonts w:ascii="Arial" w:hAnsi="Arial" w:cs="Arial"/>
+          <w:sz w:val="24"/>
+          <w:szCs w:val="24"/>
+        </w:rPr>
+        <w:t>#12</w:t>
+      </w:r>
+      <w:bookmarkStart w:id="0" w:name="_GoBack"/>
+      <w:bookmarkEnd w:id="0"/>
+      <w:r>
+        <w:rPr>
+          <w:rFonts w:ascii="Arial" w:hAnsi="Arial" w:cs="Arial"/>
+          <w:sz w:val="24"/>
+          <w:szCs w:val="24"/>
+        </w:rPr>
+        <w:t>#</w:t>
       </w:r>
       <w:r>
         <w:rPr>
@@ -940,6 +877,7 @@
           <w:lang w:val="fr-FR"/>
         </w:rPr>
       </w:pPr>
+      <w:proofErr w:type="spellStart"/>
       <w:r>
         <w:rPr>
           <w:rFonts w:ascii="Arial" w:hAnsi="Arial" w:cs="Arial"/>
@@ -947,7 +885,177 @@
           <w:szCs w:val="24"/>
           <w:lang w:val="fr-FR"/>
         </w:rPr>
-        <w:t>Demikian disampaikan, atas perhatian dan kerjasama yang baik diucapkan terima kasih.</w:t>
+        <w:t>Demikian</w:t>
+      </w:r>
+      <w:proofErr w:type="spellEnd"/>
+      <w:r>
+        <w:rPr>
+          <w:rFonts w:ascii="Arial" w:hAnsi="Arial" w:cs="Arial"/>
+          <w:sz w:val="24"/>
+          <w:szCs w:val="24"/>
+          <w:lang w:val="fr-FR"/>
+        </w:rPr>
+        <w:t xml:space="preserve"> </w:t>
+      </w:r>
+      <w:proofErr w:type="spellStart"/>
+      <w:r>
+        <w:rPr>
+          <w:rFonts w:ascii="Arial" w:hAnsi="Arial" w:cs="Arial"/>
+          <w:sz w:val="24"/>
+          <w:szCs w:val="24"/>
+          <w:lang w:val="fr-FR"/>
+        </w:rPr>
+        <w:t>disampaikan</w:t>
+      </w:r>
+      <w:proofErr w:type="spellEnd"/>
+      <w:r>
+        <w:rPr>
+          <w:rFonts w:ascii="Arial" w:hAnsi="Arial" w:cs="Arial"/>
+          <w:sz w:val="24"/>
+          <w:szCs w:val="24"/>
+          <w:lang w:val="fr-FR"/>
+        </w:rPr>
+        <w:t xml:space="preserve">, </w:t>
+      </w:r>
+      <w:proofErr w:type="spellStart"/>
+      <w:r>
+        <w:rPr>
+          <w:rFonts w:ascii="Arial" w:hAnsi="Arial" w:cs="Arial"/>
+          <w:sz w:val="24"/>
+          <w:szCs w:val="24"/>
+          <w:lang w:val="fr-FR"/>
+        </w:rPr>
+        <w:t>atas</w:t>
+      </w:r>
+      <w:proofErr w:type="spellEnd"/>
+      <w:r>
+        <w:rPr>
+          <w:rFonts w:ascii="Arial" w:hAnsi="Arial" w:cs="Arial"/>
+          <w:sz w:val="24"/>
+          <w:szCs w:val="24"/>
+          <w:lang w:val="fr-FR"/>
+        </w:rPr>
+        <w:t xml:space="preserve"> </w:t>
+      </w:r>
+      <w:proofErr w:type="spellStart"/>
+      <w:r>
+        <w:rPr>
+          <w:rFonts w:ascii="Arial" w:hAnsi="Arial" w:cs="Arial"/>
+          <w:sz w:val="24"/>
+          <w:szCs w:val="24"/>
+          <w:lang w:val="fr-FR"/>
+        </w:rPr>
+        <w:t>perhatian</w:t>
+      </w:r>
+      <w:proofErr w:type="spellEnd"/>
+      <w:r>
+        <w:rPr>
+          <w:rFonts w:ascii="Arial" w:hAnsi="Arial" w:cs="Arial"/>
+          <w:sz w:val="24"/>
+          <w:szCs w:val="24"/>
+          <w:lang w:val="fr-FR"/>
+        </w:rPr>
+        <w:t xml:space="preserve"> dan </w:t>
+      </w:r>
+      <w:proofErr w:type="spellStart"/>
+      <w:r>
+        <w:rPr>
+          <w:rFonts w:ascii="Arial" w:hAnsi="Arial" w:cs="Arial"/>
+          <w:sz w:val="24"/>
+          <w:szCs w:val="24"/>
+          <w:lang w:val="fr-FR"/>
+        </w:rPr>
+        <w:t>kerjasama</w:t>
+      </w:r>
+      <w:proofErr w:type="spellEnd"/>
+      <w:r>
+        <w:rPr>
+          <w:rFonts w:ascii="Arial" w:hAnsi="Arial" w:cs="Arial"/>
+          <w:sz w:val="24"/>
+          <w:szCs w:val="24"/>
+          <w:lang w:val="fr-FR"/>
+        </w:rPr>
+        <w:t xml:space="preserve"> yang </w:t>
+      </w:r>
+      <w:proofErr w:type="spellStart"/>
+      <w:r>
+        <w:rPr>
+          <w:rFonts w:ascii="Arial" w:hAnsi="Arial" w:cs="Arial"/>
+          <w:sz w:val="24"/>
+          <w:szCs w:val="24"/>
+          <w:lang w:val="fr-FR"/>
+        </w:rPr>
+        <w:t>baik</w:t>
+      </w:r>
+      <w:proofErr w:type="spellEnd"/>
+      <w:r>
+        <w:rPr>
+          <w:rFonts w:ascii="Arial" w:hAnsi="Arial" w:cs="Arial"/>
+          <w:sz w:val="24"/>
+          <w:szCs w:val="24"/>
+          <w:lang w:val="fr-FR"/>
+        </w:rPr>
+        <w:t xml:space="preserve"> </w:t>
+      </w:r>
+      <w:proofErr w:type="spellStart"/>
+      <w:r>
+        <w:rPr>
+          <w:rFonts w:ascii="Arial" w:hAnsi="Arial" w:cs="Arial"/>
+          <w:sz w:val="24"/>
+          <w:szCs w:val="24"/>
+          <w:lang w:val="fr-FR"/>
+        </w:rPr>
+        <w:t>diucapkan</w:t>
+      </w:r>
+      <w:proofErr w:type="spellEnd"/>
+      <w:r>
+        <w:rPr>
+          <w:rFonts w:ascii="Arial" w:hAnsi="Arial" w:cs="Arial"/>
+          <w:sz w:val="24"/>
+          <w:szCs w:val="24"/>
+          <w:lang w:val="fr-FR"/>
+        </w:rPr>
+        <w:t xml:space="preserve"> </w:t>
+      </w:r>
+      <w:proofErr w:type="spellStart"/>
+      <w:r>
+        <w:rPr>
+          <w:rFonts w:ascii="Arial" w:hAnsi="Arial" w:cs="Arial"/>
+          <w:sz w:val="24"/>
+          <w:szCs w:val="24"/>
+          <w:lang w:val="fr-FR"/>
+        </w:rPr>
+        <w:t>terima</w:t>
+      </w:r>
+      <w:proofErr w:type="spellEnd"/>
+      <w:r>
+        <w:rPr>
+          <w:rFonts w:ascii="Arial" w:hAnsi="Arial" w:cs="Arial"/>
+          <w:sz w:val="24"/>
+          <w:szCs w:val="24"/>
+          <w:lang w:val="fr-FR"/>
+        </w:rPr>
+        <w:t xml:space="preserve"> </w:t>
+      </w:r>
+      <w:proofErr w:type="spellStart"/>
+      <w:r>
+        <w:rPr>
+          <w:rFonts w:ascii="Arial" w:hAnsi="Arial" w:cs="Arial"/>
+          <w:sz w:val="24"/>
+          <w:szCs w:val="24"/>
+          <w:lang w:val="fr-FR"/>
+        </w:rPr>
+        <w:t>kasih</w:t>
+      </w:r>
+      <w:proofErr w:type="spellEnd"/>
+      <w:r>
+        <w:rPr>
+          <w:rFonts w:ascii="Arial" w:hAnsi="Arial" w:cs="Arial"/>
+          <w:sz w:val="24"/>
+          <w:szCs w:val="24"/>
+          <w:lang w:val="fr-FR"/>
+        </w:rPr>
+        <w:t>.</w:t>
       </w:r>
     </w:p>
     <w:p>
@@ -1290,7 +1398,7 @@
           <v:imagedata r:id="rId1" o:title=""/>
           <w10:wrap type="topAndBottom"/>
         </v:shape>
-        <o:OLEObject Type="Embed" ProgID="PBrush" ShapeID="_x0000_s2049" DrawAspect="Content" ObjectID="_1433134031" r:id="rId2"/>
+        <o:OLEObject Type="Embed" ProgID="PBrush" ShapeID="_x0000_s2049" DrawAspect="Content" ObjectID="_1433152617" r:id="rId2"/>
       </w:pict>
     </w:r>
     <w:r>
@@ -1299,7 +1407,25 @@
         <w:b/>
         <w:sz w:val="20"/>
       </w:rPr>
-      <w:t xml:space="preserve">PT.  PLN  (Persero)  </w:t>
+      <w:t>PT.  PLN  (</w:t>
+    </w:r>
+    <w:proofErr w:type="spellStart"/>
+    <w:r>
+      <w:rPr>
+        <w:rFonts w:ascii="Tahoma" w:hAnsi="Tahoma"/>
+        <w:b/>
+        <w:sz w:val="20"/>
+      </w:rPr>
+      <w:t>Persero</w:t>
+    </w:r>
+    <w:proofErr w:type="spellEnd"/>
+    <w:r>
+      <w:rPr>
+        <w:rFonts w:ascii="Tahoma" w:hAnsi="Tahoma"/>
+        <w:b/>
+        <w:sz w:val="20"/>
+      </w:rPr>
+      <w:t xml:space="preserve">)  </w:t>
     </w:r>
   </w:p>
   <w:p>
@@ -1809,7 +1935,6 @@
     <w:uiPriority w:val="99"/>
     <w:semiHidden/>
     <w:unhideWhenUsed/>
-    <w:qFormat/>
     <w:tblPr>
       <w:tblInd w:w="0" w:type="dxa"/>
       <w:tblCellMar>
@@ -2056,7 +2181,6 @@
     <w:uiPriority w:val="99"/>
     <w:semiHidden/>
     <w:unhideWhenUsed/>
-    <w:qFormat/>
     <w:tblPr>
       <w:tblInd w:w="0" w:type="dxa"/>
       <w:tblCellMar>

--- a/templates/upp.docx
+++ b/templates/upp.docx
@@ -341,7 +341,27 @@
           <w:lang w:val="fi-FI"/>
         </w:rPr>
         <w:tab/>
-        <w:t>:  27 Agustus 2010</w:t>
+        <w:t xml:space="preserve">:  </w:t>
+      </w:r>
+      <w:r>
+        <w:rPr>
+          <w:rFonts w:ascii="Arial" w:hAnsi="Arial" w:cs="Arial"/>
+          <w:sz w:val="24"/>
+          <w:szCs w:val="24"/>
+          <w:lang w:val="fi-FI"/>
+        </w:rPr>
+        <w:t>#13</w:t>
+      </w:r>
+      <w:bookmarkStart w:id="0" w:name="_GoBack"/>
+      <w:bookmarkEnd w:id="0"/>
+      <w:r>
+        <w:rPr>
+          <w:rFonts w:ascii="Arial" w:hAnsi="Arial" w:cs="Arial"/>
+          <w:sz w:val="24"/>
+          <w:szCs w:val="24"/>
+          <w:lang w:val="fi-FI"/>
+        </w:rPr>
+        <w:t>#</w:t>
       </w:r>
     </w:p>
     <w:p>
@@ -822,17 +842,7 @@
           <w:sz w:val="24"/>
           <w:szCs w:val="24"/>
         </w:rPr>
-        <w:t>#12</w:t>
-      </w:r>
-      <w:bookmarkStart w:id="0" w:name="_GoBack"/>
-      <w:bookmarkEnd w:id="0"/>
-      <w:r>
-        <w:rPr>
-          <w:rFonts w:ascii="Arial" w:hAnsi="Arial" w:cs="Arial"/>
-          <w:sz w:val="24"/>
-          <w:szCs w:val="24"/>
-        </w:rPr>
-        <w:t>#</w:t>
+        <w:t>#12#</w:t>
       </w:r>
       <w:r>
         <w:rPr>
@@ -877,7 +887,6 @@
           <w:lang w:val="fr-FR"/>
         </w:rPr>
       </w:pPr>
-      <w:proofErr w:type="spellStart"/>
       <w:r>
         <w:rPr>
           <w:rFonts w:ascii="Arial" w:hAnsi="Arial" w:cs="Arial"/>
@@ -885,177 +894,7 @@
           <w:szCs w:val="24"/>
           <w:lang w:val="fr-FR"/>
         </w:rPr>
-        <w:t>Demikian</w:t>
-      </w:r>
-      <w:proofErr w:type="spellEnd"/>
-      <w:r>
-        <w:rPr>
-          <w:rFonts w:ascii="Arial" w:hAnsi="Arial" w:cs="Arial"/>
-          <w:sz w:val="24"/>
-          <w:szCs w:val="24"/>
-          <w:lang w:val="fr-FR"/>
-        </w:rPr>
-        <w:t xml:space="preserve"> </w:t>
-      </w:r>
-      <w:proofErr w:type="spellStart"/>
-      <w:r>
-        <w:rPr>
-          <w:rFonts w:ascii="Arial" w:hAnsi="Arial" w:cs="Arial"/>
-          <w:sz w:val="24"/>
-          <w:szCs w:val="24"/>
-          <w:lang w:val="fr-FR"/>
-        </w:rPr>
-        <w:t>disampaikan</w:t>
-      </w:r>
-      <w:proofErr w:type="spellEnd"/>
-      <w:r>
-        <w:rPr>
-          <w:rFonts w:ascii="Arial" w:hAnsi="Arial" w:cs="Arial"/>
-          <w:sz w:val="24"/>
-          <w:szCs w:val="24"/>
-          <w:lang w:val="fr-FR"/>
-        </w:rPr>
-        <w:t xml:space="preserve">, </w:t>
-      </w:r>
-      <w:proofErr w:type="spellStart"/>
-      <w:r>
-        <w:rPr>
-          <w:rFonts w:ascii="Arial" w:hAnsi="Arial" w:cs="Arial"/>
-          <w:sz w:val="24"/>
-          <w:szCs w:val="24"/>
-          <w:lang w:val="fr-FR"/>
-        </w:rPr>
-        <w:t>atas</w:t>
-      </w:r>
-      <w:proofErr w:type="spellEnd"/>
-      <w:r>
-        <w:rPr>
-          <w:rFonts w:ascii="Arial" w:hAnsi="Arial" w:cs="Arial"/>
-          <w:sz w:val="24"/>
-          <w:szCs w:val="24"/>
-          <w:lang w:val="fr-FR"/>
-        </w:rPr>
-        <w:t xml:space="preserve"> </w:t>
-      </w:r>
-      <w:proofErr w:type="spellStart"/>
-      <w:r>
-        <w:rPr>
-          <w:rFonts w:ascii="Arial" w:hAnsi="Arial" w:cs="Arial"/>
-          <w:sz w:val="24"/>
-          <w:szCs w:val="24"/>
-          <w:lang w:val="fr-FR"/>
-        </w:rPr>
-        <w:t>perhatian</w:t>
-      </w:r>
-      <w:proofErr w:type="spellEnd"/>
-      <w:r>
-        <w:rPr>
-          <w:rFonts w:ascii="Arial" w:hAnsi="Arial" w:cs="Arial"/>
-          <w:sz w:val="24"/>
-          <w:szCs w:val="24"/>
-          <w:lang w:val="fr-FR"/>
-        </w:rPr>
-        <w:t xml:space="preserve"> dan </w:t>
-      </w:r>
-      <w:proofErr w:type="spellStart"/>
-      <w:r>
-        <w:rPr>
-          <w:rFonts w:ascii="Arial" w:hAnsi="Arial" w:cs="Arial"/>
-          <w:sz w:val="24"/>
-          <w:szCs w:val="24"/>
-          <w:lang w:val="fr-FR"/>
-        </w:rPr>
-        <w:t>kerjasama</w:t>
-      </w:r>
-      <w:proofErr w:type="spellEnd"/>
-      <w:r>
-        <w:rPr>
-          <w:rFonts w:ascii="Arial" w:hAnsi="Arial" w:cs="Arial"/>
-          <w:sz w:val="24"/>
-          <w:szCs w:val="24"/>
-          <w:lang w:val="fr-FR"/>
-        </w:rPr>
-        <w:t xml:space="preserve"> yang </w:t>
-      </w:r>
-      <w:proofErr w:type="spellStart"/>
-      <w:r>
-        <w:rPr>
-          <w:rFonts w:ascii="Arial" w:hAnsi="Arial" w:cs="Arial"/>
-          <w:sz w:val="24"/>
-          <w:szCs w:val="24"/>
-          <w:lang w:val="fr-FR"/>
-        </w:rPr>
-        <w:t>baik</w:t>
-      </w:r>
-      <w:proofErr w:type="spellEnd"/>
-      <w:r>
-        <w:rPr>
-          <w:rFonts w:ascii="Arial" w:hAnsi="Arial" w:cs="Arial"/>
-          <w:sz w:val="24"/>
-          <w:szCs w:val="24"/>
-          <w:lang w:val="fr-FR"/>
-        </w:rPr>
-        <w:t xml:space="preserve"> </w:t>
-      </w:r>
-      <w:proofErr w:type="spellStart"/>
-      <w:r>
-        <w:rPr>
-          <w:rFonts w:ascii="Arial" w:hAnsi="Arial" w:cs="Arial"/>
-          <w:sz w:val="24"/>
-          <w:szCs w:val="24"/>
-          <w:lang w:val="fr-FR"/>
-        </w:rPr>
-        <w:t>diucapkan</w:t>
-      </w:r>
-      <w:proofErr w:type="spellEnd"/>
-      <w:r>
-        <w:rPr>
-          <w:rFonts w:ascii="Arial" w:hAnsi="Arial" w:cs="Arial"/>
-          <w:sz w:val="24"/>
-          <w:szCs w:val="24"/>
-          <w:lang w:val="fr-FR"/>
-        </w:rPr>
-        <w:t xml:space="preserve"> </w:t>
-      </w:r>
-      <w:proofErr w:type="spellStart"/>
-      <w:r>
-        <w:rPr>
-          <w:rFonts w:ascii="Arial" w:hAnsi="Arial" w:cs="Arial"/>
-          <w:sz w:val="24"/>
-          <w:szCs w:val="24"/>
-          <w:lang w:val="fr-FR"/>
-        </w:rPr>
-        <w:t>terima</w:t>
-      </w:r>
-      <w:proofErr w:type="spellEnd"/>
-      <w:r>
-        <w:rPr>
-          <w:rFonts w:ascii="Arial" w:hAnsi="Arial" w:cs="Arial"/>
-          <w:sz w:val="24"/>
-          <w:szCs w:val="24"/>
-          <w:lang w:val="fr-FR"/>
-        </w:rPr>
-        <w:t xml:space="preserve"> </w:t>
-      </w:r>
-      <w:proofErr w:type="spellStart"/>
-      <w:r>
-        <w:rPr>
-          <w:rFonts w:ascii="Arial" w:hAnsi="Arial" w:cs="Arial"/>
-          <w:sz w:val="24"/>
-          <w:szCs w:val="24"/>
-          <w:lang w:val="fr-FR"/>
-        </w:rPr>
-        <w:t>kasih</w:t>
-      </w:r>
-      <w:proofErr w:type="spellEnd"/>
-      <w:r>
-        <w:rPr>
-          <w:rFonts w:ascii="Arial" w:hAnsi="Arial" w:cs="Arial"/>
-          <w:sz w:val="24"/>
-          <w:szCs w:val="24"/>
-          <w:lang w:val="fr-FR"/>
-        </w:rPr>
-        <w:t>.</w:t>
+        <w:t>Demikian disampaikan, atas perhatian dan kerjasama yang baik diucapkan terima kasih.</w:t>
       </w:r>
     </w:p>
     <w:p>
@@ -1398,7 +1237,7 @@
           <v:imagedata r:id="rId1" o:title=""/>
           <w10:wrap type="topAndBottom"/>
         </v:shape>
-        <o:OLEObject Type="Embed" ProgID="PBrush" ShapeID="_x0000_s2049" DrawAspect="Content" ObjectID="_1433152617" r:id="rId2"/>
+        <o:OLEObject Type="Embed" ProgID="PBrush" ShapeID="_x0000_s2049" DrawAspect="Content" ObjectID="_1433176238" r:id="rId2"/>
       </w:pict>
     </w:r>
     <w:r>
@@ -1407,25 +1246,7 @@
         <w:b/>
         <w:sz w:val="20"/>
       </w:rPr>
-      <w:t>PT.  PLN  (</w:t>
-    </w:r>
-    <w:proofErr w:type="spellStart"/>
-    <w:r>
-      <w:rPr>
-        <w:rFonts w:ascii="Tahoma" w:hAnsi="Tahoma"/>
-        <w:b/>
-        <w:sz w:val="20"/>
-      </w:rPr>
-      <w:t>Persero</w:t>
-    </w:r>
-    <w:proofErr w:type="spellEnd"/>
-    <w:r>
-      <w:rPr>
-        <w:rFonts w:ascii="Tahoma" w:hAnsi="Tahoma"/>
-        <w:b/>
-        <w:sz w:val="20"/>
-      </w:rPr>
-      <w:t xml:space="preserve">)  </w:t>
+      <w:t xml:space="preserve">PT.  PLN  (Persero)  </w:t>
     </w:r>
   </w:p>
   <w:p>
